--- a/BaoCaoLTW.docx
+++ b/BaoCaoLTW.docx
@@ -1,6 +1,6 @@
 
 <file path=word/document.xml><?xml version="1.0" encoding="utf-8"?>
-<w:document xmlns:wpc="http://schemas.microsoft.com/office/word/2010/wordprocessingCanvas" xmlns:cx="http://schemas.microsoft.com/office/drawing/2014/chartex" xmlns:cx1="http://schemas.microsoft.com/office/drawing/2015/9/8/chartex" xmlns:cx2="http://schemas.microsoft.com/office/drawing/2015/10/21/chartex" xmlns:cx3="http://schemas.microsoft.com/office/drawing/2016/5/9/chartex" xmlns:cx4="http://schemas.microsoft.com/office/drawing/2016/5/10/chartex" xmlns:cx5="http://schemas.microsoft.com/office/drawing/2016/5/11/chartex" xmlns:cx6="http://schemas.microsoft.com/office/drawing/2016/5/12/chartex" xmlns:cx7="http://schemas.microsoft.com/office/drawing/2016/5/13/chartex" xmlns:cx8="http://schemas.microsoft.com/office/drawing/2016/5/14/chartex" xmlns:mc="http://schemas.openxmlformats.org/markup-compatibility/2006" xmlns:aink="http://schemas.microsoft.com/office/drawing/2016/ink" xmlns:am3d="http://schemas.microsoft.com/office/drawing/2017/model3d" xmlns:o="urn:schemas-microsoft-com:office:office" xmlns:oel="http://schemas.microsoft.com/office/2019/extlst" xmlns:r="http://schemas.openxmlformats.org/officeDocument/2006/relationships" xmlns:m="http://schemas.openxmlformats.org/officeDocument/2006/math" xmlns:v="urn:schemas-microsoft-com:vml" xmlns:wp14="http://schemas.microsoft.com/office/word/2010/wordprocessingDrawing" xmlns:wp="http://schemas.openxmlformats.org/drawingml/2006/wordprocessingDrawing" xmlns:w10="urn:schemas-microsoft-com:office:word" xmlns:w="http://schemas.openxmlformats.org/wordprocessingml/2006/main" xmlns:w14="http://schemas.microsoft.com/office/word/2010/wordml" xmlns:w15="http://schemas.microsoft.com/office/word/2012/wordml" xmlns:w16cex="http://schemas.microsoft.com/office/word/2018/wordml/cex" xmlns:w16cid="http://schemas.microsoft.com/office/word/2016/wordml/cid" xmlns:w16="http://schemas.microsoft.com/office/word/2018/wordml" xmlns:w16du="http://schemas.microsoft.com/office/word/2023/wordml/word16du" xmlns:w16sdtdh="http://schemas.microsoft.com/office/word/2020/wordml/sdtdatahash" xmlns:w16se="http://schemas.microsoft.com/office/word/2015/wordml/symex" xmlns:wpg="http://schemas.microsoft.com/office/word/2010/wordprocessingGroup" xmlns:wpi="http://schemas.microsoft.com/office/word/2010/wordprocessingInk" xmlns:wne="http://schemas.microsoft.com/office/word/2006/wordml" xmlns:wps="http://schemas.microsoft.com/office/word/2010/wordprocessingShape" mc:Ignorable="w14 w15 w16se w16cid w16 w16cex w16sdtdh wp14">
+<w:document xmlns:wpc="http://schemas.microsoft.com/office/word/2010/wordprocessingCanvas" xmlns:cx="http://schemas.microsoft.com/office/drawing/2014/chartex" xmlns:cx1="http://schemas.microsoft.com/office/drawing/2015/9/8/chartex" xmlns:cx2="http://schemas.microsoft.com/office/drawing/2015/10/21/chartex" xmlns:cx3="http://schemas.microsoft.com/office/drawing/2016/5/9/chartex" xmlns:cx4="http://schemas.microsoft.com/office/drawing/2016/5/10/chartex" xmlns:cx5="http://schemas.microsoft.com/office/drawing/2016/5/11/chartex" xmlns:cx6="http://schemas.microsoft.com/office/drawing/2016/5/12/chartex" xmlns:cx7="http://schemas.microsoft.com/office/drawing/2016/5/13/chartex" xmlns:cx8="http://schemas.microsoft.com/office/drawing/2016/5/14/chartex" xmlns:mc="http://schemas.openxmlformats.org/markup-compatibility/2006" xmlns:aink="http://schemas.microsoft.com/office/drawing/2016/ink" xmlns:am3d="http://schemas.microsoft.com/office/drawing/2017/model3d" xmlns:o="urn:schemas-microsoft-com:office:office" xmlns:oel="http://schemas.microsoft.com/office/2019/extlst" xmlns:r="http://schemas.openxmlformats.org/officeDocument/2006/relationships" xmlns:m="http://schemas.openxmlformats.org/officeDocument/2006/math" xmlns:v="urn:schemas-microsoft-com:vml" xmlns:wp14="http://schemas.microsoft.com/office/word/2010/wordprocessingDrawing" xmlns:wp="http://schemas.openxmlformats.org/drawingml/2006/wordprocessingDrawing" xmlns:w10="urn:schemas-microsoft-com:office:word" xmlns:w="http://schemas.openxmlformats.org/wordprocessingml/2006/main" xmlns:w14="http://schemas.microsoft.com/office/word/2010/wordml" xmlns:w15="http://schemas.microsoft.com/office/word/2012/wordml" xmlns:w16cex="http://schemas.microsoft.com/office/word/2018/wordml/cex" xmlns:w16cid="http://schemas.microsoft.com/office/word/2016/wordml/cid" xmlns:w16="http://schemas.microsoft.com/office/word/2018/wordml" xmlns:w16sdtdh="http://schemas.microsoft.com/office/word/2020/wordml/sdtdatahash" xmlns:w16se="http://schemas.microsoft.com/office/word/2015/wordml/symex" xmlns:wpg="http://schemas.microsoft.com/office/word/2010/wordprocessingGroup" xmlns:wpi="http://schemas.microsoft.com/office/word/2010/wordprocessingInk" xmlns:wne="http://schemas.microsoft.com/office/word/2006/wordml" xmlns:wps="http://schemas.microsoft.com/office/word/2010/wordprocessingShape" mc:Ignorable="w14 w15 w16se w16cid w16 w16cex w16sdtdh wp14">
   <w:body>
     <w:p>
       <w:pPr>
@@ -81,7 +81,7 @@
         <mc:AlternateContent>
           <mc:Choice Requires="wpg">
             <w:drawing>
-              <wp:anchor distT="0" distB="0" distL="114300" distR="114300" simplePos="0" relativeHeight="251658240" behindDoc="1" locked="0" layoutInCell="1" allowOverlap="1">
+              <wp:anchor distT="0" distB="0" distL="114300" distR="114300" simplePos="0" relativeHeight="251658240" behindDoc="1" locked="0" layoutInCell="1" allowOverlap="1" wp14:anchorId="1AE58689" wp14:editId="7266E5DF">
                 <wp:simplePos x="0" y="0"/>
                 <wp:positionH relativeFrom="page">
                   <wp:posOffset>679450</wp:posOffset>
@@ -266,7 +266,7 @@
               </wp:anchor>
             </w:drawing>
           </mc:Choice>
-          <mc:Fallback>
+          <mc:Fallback xmlns:w16du="http://schemas.microsoft.com/office/word/2023/wordml/word16du">
             <w:pict>
               <v:group w14:anchorId="72A7F2C2" id="Group 1" o:spid="_x0000_s1026" style="position:absolute;margin-left:53.5pt;margin-top:42.65pt;width:512.1pt;height:703.6pt;z-index:-251658240;mso-position-horizontal-relative:page;mso-position-vertical-relative:page" coordorigin="7,7" coordsize="10227,14021" o:gfxdata="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">
                 <v:shapetype id="_x0000_t75" coordsize="21600,21600" o:spt="75" o:preferrelative="t" path="m@4@5l@4@11@9@11@9@5xe" filled="f" stroked="f">
@@ -794,23 +794,7 @@
           <w:sz w:val="26"/>
           <w:szCs w:val="26"/>
         </w:rPr>
-        <w:t xml:space="preserve">Trương Thanh Tùng - </w:t>
-      </w:r>
-      <w:r>
-        <w:rPr>
-          <w:rFonts w:ascii="Times New Roman" w:hAnsi="Times New Roman" w:cs="Times New Roman"/>
-          <w:sz w:val="26"/>
-          <w:szCs w:val="26"/>
-        </w:rPr>
-        <w:t>B20DCCN</w:t>
-      </w:r>
-      <w:r>
-        <w:rPr>
-          <w:rFonts w:ascii="Times New Roman" w:hAnsi="Times New Roman" w:cs="Times New Roman"/>
-          <w:sz w:val="26"/>
-          <w:szCs w:val="26"/>
-        </w:rPr>
-        <w:t>631</w:t>
+        <w:t>Trương Thanh Tùng - B20DCCN631</w:t>
       </w:r>
     </w:p>
     <w:p>
@@ -976,6 +960,12 @@
     </w:p>
     <w:sdt>
       <w:sdtPr>
+        <w:rPr>
+          <w:rFonts w:asciiTheme="minorHAnsi" w:eastAsiaTheme="minorHAnsi" w:hAnsiTheme="minorHAnsi" w:cstheme="minorBidi"/>
+          <w:color w:val="auto"/>
+          <w:sz w:val="22"/>
+          <w:szCs w:val="22"/>
+        </w:rPr>
         <w:id w:val="-10071383"/>
         <w:docPartObj>
           <w:docPartGallery w:val="Table of Contents"/>
@@ -984,13 +974,9 @@
       </w:sdtPr>
       <w:sdtEndPr>
         <w:rPr>
-          <w:rFonts w:asciiTheme="minorHAnsi" w:eastAsiaTheme="minorHAnsi" w:hAnsiTheme="minorHAnsi" w:cstheme="minorBidi"/>
           <w:b/>
           <w:bCs/>
           <w:noProof/>
-          <w:color w:val="auto"/>
-          <w:sz w:val="22"/>
-          <w:szCs w:val="22"/>
         </w:rPr>
       </w:sdtEndPr>
       <w:sdtContent>
@@ -4231,7 +4217,7 @@
         </w:rPr>
         <w:lastRenderedPageBreak/>
         <w:drawing>
-          <wp:inline distT="114300" distB="114300" distL="114300" distR="114300">
+          <wp:inline distT="114300" distB="114300" distL="114300" distR="114300" wp14:anchorId="708D8D60" wp14:editId="01759557">
             <wp:extent cx="5731200" cy="2959100"/>
             <wp:effectExtent l="0" t="0" r="0" b="0"/>
             <wp:docPr id="3" name="image3.jpg"/>
@@ -4331,7 +4317,7 @@
           <w:szCs w:val="30"/>
         </w:rPr>
         <w:drawing>
-          <wp:inline distT="114300" distB="114300" distL="114300" distR="114300">
+          <wp:inline distT="114300" distB="114300" distL="114300" distR="114300" wp14:anchorId="16EEC8A8" wp14:editId="6194824A">
             <wp:extent cx="5731200" cy="3098800"/>
             <wp:effectExtent l="0" t="0" r="0" b="0"/>
             <wp:docPr id="1536515981" name="Picture 1536515981"/>
@@ -4383,6 +4369,34 @@
     <w:p>
       <w:pPr>
         <w:pStyle w:val="Heading2"/>
+        <w:rPr>
+          <w:rFonts w:ascii="Times New Roman" w:hAnsi="Times New Roman" w:cs="Times New Roman"/>
+          <w:b/>
+          <w:bCs/>
+          <w:color w:val="auto"/>
+          <w:sz w:val="30"/>
+          <w:szCs w:val="30"/>
+        </w:rPr>
+      </w:pPr>
+      <w:bookmarkStart w:id="27" w:name="_Toc134630918"/>
+      <w:bookmarkStart w:id="28" w:name="_Toc134631351"/>
+    </w:p>
+    <w:p>
+      <w:pPr>
+        <w:pStyle w:val="Heading2"/>
+        <w:rPr>
+          <w:rFonts w:ascii="Times New Roman" w:hAnsi="Times New Roman" w:cs="Times New Roman"/>
+          <w:b/>
+          <w:bCs/>
+          <w:color w:val="auto"/>
+          <w:sz w:val="30"/>
+          <w:szCs w:val="30"/>
+        </w:rPr>
+      </w:pPr>
+    </w:p>
+    <w:p>
+      <w:pPr>
+        <w:pStyle w:val="Heading2"/>
         <w:numPr>
           <w:ilvl w:val="0"/>
           <w:numId w:val="8"/>
@@ -4396,8 +4410,6 @@
           <w:szCs w:val="30"/>
         </w:rPr>
       </w:pPr>
-      <w:bookmarkStart w:id="27" w:name="_Toc134630918"/>
-      <w:bookmarkStart w:id="28" w:name="_Toc134631351"/>
       <w:r>
         <w:rPr>
           <w:rFonts w:ascii="Times New Roman" w:hAnsi="Times New Roman" w:cs="Times New Roman"/>
@@ -4430,9 +4442,8 @@
           <w:sz w:val="30"/>
           <w:szCs w:val="30"/>
         </w:rPr>
-        <w:lastRenderedPageBreak/>
         <w:drawing>
-          <wp:inline distT="114300" distB="114300" distL="114300" distR="114300">
+          <wp:inline distT="114300" distB="114300" distL="114300" distR="114300" wp14:anchorId="19572B23" wp14:editId="401E9C35">
             <wp:extent cx="6380043" cy="2957513"/>
             <wp:effectExtent l="0" t="0" r="0" b="0"/>
             <wp:docPr id="1" name="image1.png"/>
@@ -4533,7 +4544,45 @@
       </w:r>
       <w:bookmarkEnd w:id="31"/>
     </w:p>
-    <w:p/>
+    <w:p>
+      <w:r>
+        <w:drawing>
+          <wp:inline distT="0" distB="0" distL="0" distR="0" wp14:anchorId="27E2020E" wp14:editId="435C6F1F">
+            <wp:extent cx="5972175" cy="1918970"/>
+            <wp:effectExtent l="0" t="0" r="9525" b="5080"/>
+            <wp:docPr id="4" name="Picture 4"/>
+            <wp:cNvGraphicFramePr>
+              <a:graphicFrameLocks xmlns:a="http://schemas.openxmlformats.org/drawingml/2006/main" noChangeAspect="1"/>
+            </wp:cNvGraphicFramePr>
+            <a:graphic xmlns:a="http://schemas.openxmlformats.org/drawingml/2006/main">
+              <a:graphicData uri="http://schemas.openxmlformats.org/drawingml/2006/picture">
+                <pic:pic xmlns:pic="http://schemas.openxmlformats.org/drawingml/2006/picture">
+                  <pic:nvPicPr>
+                    <pic:cNvPr id="1" name=""/>
+                    <pic:cNvPicPr/>
+                  </pic:nvPicPr>
+                  <pic:blipFill>
+                    <a:blip r:embed="rId13"/>
+                    <a:stretch>
+                      <a:fillRect/>
+                    </a:stretch>
+                  </pic:blipFill>
+                  <pic:spPr>
+                    <a:xfrm>
+                      <a:off x="0" y="0"/>
+                      <a:ext cx="5972175" cy="1918970"/>
+                    </a:xfrm>
+                    <a:prstGeom prst="rect">
+                      <a:avLst/>
+                    </a:prstGeom>
+                  </pic:spPr>
+                </pic:pic>
+              </a:graphicData>
+            </a:graphic>
+          </wp:inline>
+        </w:drawing>
+      </w:r>
+    </w:p>
     <w:p>
       <w:pPr>
         <w:pStyle w:val="Heading2"/>
@@ -4556,6 +4605,7 @@
           <w:sz w:val="30"/>
           <w:szCs w:val="30"/>
         </w:rPr>
+        <w:lastRenderedPageBreak/>
         <w:t xml:space="preserve">2) </w:t>
       </w:r>
       <w:bookmarkStart w:id="32" w:name="_Toc134631354"/>
@@ -4572,7 +4622,45 @@
       </w:r>
       <w:bookmarkEnd w:id="32"/>
     </w:p>
-    <w:p/>
+    <w:p>
+      <w:r>
+        <w:drawing>
+          <wp:inline distT="0" distB="0" distL="0" distR="0" wp14:anchorId="7B00106E" wp14:editId="6C4EC00F">
+            <wp:extent cx="5972175" cy="1048385"/>
+            <wp:effectExtent l="0" t="0" r="9525" b="0"/>
+            <wp:docPr id="6" name="Picture 6"/>
+            <wp:cNvGraphicFramePr>
+              <a:graphicFrameLocks xmlns:a="http://schemas.openxmlformats.org/drawingml/2006/main" noChangeAspect="1"/>
+            </wp:cNvGraphicFramePr>
+            <a:graphic xmlns:a="http://schemas.openxmlformats.org/drawingml/2006/main">
+              <a:graphicData uri="http://schemas.openxmlformats.org/drawingml/2006/picture">
+                <pic:pic xmlns:pic="http://schemas.openxmlformats.org/drawingml/2006/picture">
+                  <pic:nvPicPr>
+                    <pic:cNvPr id="1" name=""/>
+                    <pic:cNvPicPr/>
+                  </pic:nvPicPr>
+                  <pic:blipFill>
+                    <a:blip r:embed="rId14"/>
+                    <a:stretch>
+                      <a:fillRect/>
+                    </a:stretch>
+                  </pic:blipFill>
+                  <pic:spPr>
+                    <a:xfrm>
+                      <a:off x="0" y="0"/>
+                      <a:ext cx="5972175" cy="1048385"/>
+                    </a:xfrm>
+                    <a:prstGeom prst="rect">
+                      <a:avLst/>
+                    </a:prstGeom>
+                  </pic:spPr>
+                </pic:pic>
+              </a:graphicData>
+            </a:graphic>
+          </wp:inline>
+        </w:drawing>
+      </w:r>
+    </w:p>
     <w:p>
       <w:pPr>
         <w:pStyle w:val="Heading2"/>
@@ -4611,7 +4699,105 @@
       </w:r>
       <w:bookmarkEnd w:id="33"/>
     </w:p>
-    <w:p/>
+    <w:p>
+      <w:r>
+        <w:drawing>
+          <wp:inline distT="0" distB="0" distL="0" distR="0" wp14:anchorId="1AFCF986" wp14:editId="678BA771">
+            <wp:extent cx="5972175" cy="929640"/>
+            <wp:effectExtent l="0" t="0" r="9525" b="3810"/>
+            <wp:docPr id="7" name="Picture 7"/>
+            <wp:cNvGraphicFramePr>
+              <a:graphicFrameLocks xmlns:a="http://schemas.openxmlformats.org/drawingml/2006/main" noChangeAspect="1"/>
+            </wp:cNvGraphicFramePr>
+            <a:graphic xmlns:a="http://schemas.openxmlformats.org/drawingml/2006/main">
+              <a:graphicData uri="http://schemas.openxmlformats.org/drawingml/2006/picture">
+                <pic:pic xmlns:pic="http://schemas.openxmlformats.org/drawingml/2006/picture">
+                  <pic:nvPicPr>
+                    <pic:cNvPr id="1" name=""/>
+                    <pic:cNvPicPr/>
+                  </pic:nvPicPr>
+                  <pic:blipFill>
+                    <a:blip r:embed="rId15"/>
+                    <a:stretch>
+                      <a:fillRect/>
+                    </a:stretch>
+                  </pic:blipFill>
+                  <pic:spPr>
+                    <a:xfrm>
+                      <a:off x="0" y="0"/>
+                      <a:ext cx="5972175" cy="929640"/>
+                    </a:xfrm>
+                    <a:prstGeom prst="rect">
+                      <a:avLst/>
+                    </a:prstGeom>
+                  </pic:spPr>
+                </pic:pic>
+              </a:graphicData>
+            </a:graphic>
+          </wp:inline>
+        </w:drawing>
+      </w:r>
+    </w:p>
+    <w:p>
+      <w:pPr>
+        <w:jc w:val="center"/>
+      </w:pPr>
+      <w:r>
+        <w:t>Hình 1</w:t>
+      </w:r>
+    </w:p>
+    <w:p>
+      <w:pPr>
+        <w:jc w:val="center"/>
+      </w:pPr>
+    </w:p>
+    <w:p>
+      <w:r>
+        <w:drawing>
+          <wp:inline distT="0" distB="0" distL="0" distR="0" wp14:anchorId="77D2EBA7" wp14:editId="1CEBBAA5">
+            <wp:extent cx="5972175" cy="958215"/>
+            <wp:effectExtent l="0" t="0" r="9525" b="0"/>
+            <wp:docPr id="8" name="Picture 8"/>
+            <wp:cNvGraphicFramePr>
+              <a:graphicFrameLocks xmlns:a="http://schemas.openxmlformats.org/drawingml/2006/main" noChangeAspect="1"/>
+            </wp:cNvGraphicFramePr>
+            <a:graphic xmlns:a="http://schemas.openxmlformats.org/drawingml/2006/main">
+              <a:graphicData uri="http://schemas.openxmlformats.org/drawingml/2006/picture">
+                <pic:pic xmlns:pic="http://schemas.openxmlformats.org/drawingml/2006/picture">
+                  <pic:nvPicPr>
+                    <pic:cNvPr id="1" name=""/>
+                    <pic:cNvPicPr/>
+                  </pic:nvPicPr>
+                  <pic:blipFill>
+                    <a:blip r:embed="rId16"/>
+                    <a:stretch>
+                      <a:fillRect/>
+                    </a:stretch>
+                  </pic:blipFill>
+                  <pic:spPr>
+                    <a:xfrm>
+                      <a:off x="0" y="0"/>
+                      <a:ext cx="5972175" cy="958215"/>
+                    </a:xfrm>
+                    <a:prstGeom prst="rect">
+                      <a:avLst/>
+                    </a:prstGeom>
+                  </pic:spPr>
+                </pic:pic>
+              </a:graphicData>
+            </a:graphic>
+          </wp:inline>
+        </w:drawing>
+      </w:r>
+    </w:p>
+    <w:p>
+      <w:pPr>
+        <w:jc w:val="center"/>
+      </w:pPr>
+      <w:r>
+        <w:t>Hình 2</w:t>
+      </w:r>
+    </w:p>
     <w:p>
       <w:pPr>
         <w:pStyle w:val="Heading2"/>
@@ -4727,6 +4913,48 @@
           <w:szCs w:val="30"/>
         </w:rPr>
       </w:pPr>
+      <w:r>
+        <w:rPr>
+          <w:rFonts w:ascii="Times New Roman" w:hAnsi="Times New Roman" w:cs="Times New Roman"/>
+          <w:sz w:val="30"/>
+          <w:szCs w:val="30"/>
+        </w:rPr>
+        <w:drawing>
+          <wp:inline distT="0" distB="0" distL="0" distR="0" wp14:anchorId="50741398" wp14:editId="4786D0A1">
+            <wp:extent cx="5972175" cy="979805"/>
+            <wp:effectExtent l="0" t="0" r="9525" b="0"/>
+            <wp:docPr id="9" name="Picture 9"/>
+            <wp:cNvGraphicFramePr>
+              <a:graphicFrameLocks xmlns:a="http://schemas.openxmlformats.org/drawingml/2006/main" noChangeAspect="1"/>
+            </wp:cNvGraphicFramePr>
+            <a:graphic xmlns:a="http://schemas.openxmlformats.org/drawingml/2006/main">
+              <a:graphicData uri="http://schemas.openxmlformats.org/drawingml/2006/picture">
+                <pic:pic xmlns:pic="http://schemas.openxmlformats.org/drawingml/2006/picture">
+                  <pic:nvPicPr>
+                    <pic:cNvPr id="1" name=""/>
+                    <pic:cNvPicPr/>
+                  </pic:nvPicPr>
+                  <pic:blipFill>
+                    <a:blip r:embed="rId17"/>
+                    <a:stretch>
+                      <a:fillRect/>
+                    </a:stretch>
+                  </pic:blipFill>
+                  <pic:spPr>
+                    <a:xfrm>
+                      <a:off x="0" y="0"/>
+                      <a:ext cx="5972175" cy="979805"/>
+                    </a:xfrm>
+                    <a:prstGeom prst="rect">
+                      <a:avLst/>
+                    </a:prstGeom>
+                  </pic:spPr>
+                </pic:pic>
+              </a:graphicData>
+            </a:graphic>
+          </wp:inline>
+        </w:drawing>
+      </w:r>
     </w:p>
     <w:p>
       <w:pPr>
@@ -4747,7 +4975,7 @@
 </file>
 
 <file path=word/numbering.xml><?xml version="1.0" encoding="utf-8"?>
-<w:numbering xmlns:wpc="http://schemas.microsoft.com/office/word/2010/wordprocessingCanvas" xmlns:cx="http://schemas.microsoft.com/office/drawing/2014/chartex" xmlns:cx1="http://schemas.microsoft.com/office/drawing/2015/9/8/chartex" xmlns:cx2="http://schemas.microsoft.com/office/drawing/2015/10/21/chartex" xmlns:cx3="http://schemas.microsoft.com/office/drawing/2016/5/9/chartex" xmlns:cx4="http://schemas.microsoft.com/office/drawing/2016/5/10/chartex" xmlns:cx5="http://schemas.microsoft.com/office/drawing/2016/5/11/chartex" xmlns:cx6="http://schemas.microsoft.com/office/drawing/2016/5/12/chartex" xmlns:cx7="http://schemas.microsoft.com/office/drawing/2016/5/13/chartex" xmlns:cx8="http://schemas.microsoft.com/office/drawing/2016/5/14/chartex" xmlns:mc="http://schemas.openxmlformats.org/markup-compatibility/2006" xmlns:aink="http://schemas.microsoft.com/office/drawing/2016/ink" xmlns:am3d="http://schemas.microsoft.com/office/drawing/2017/model3d" xmlns:o="urn:schemas-microsoft-com:office:office" xmlns:oel="http://schemas.microsoft.com/office/2019/extlst" xmlns:r="http://schemas.openxmlformats.org/officeDocument/2006/relationships" xmlns:m="http://schemas.openxmlformats.org/officeDocument/2006/math" xmlns:v="urn:schemas-microsoft-com:vml" xmlns:wp14="http://schemas.microsoft.com/office/word/2010/wordprocessingDrawing" xmlns:wp="http://schemas.openxmlformats.org/drawingml/2006/wordprocessingDrawing" xmlns:w10="urn:schemas-microsoft-com:office:word" xmlns:w="http://schemas.openxmlformats.org/wordprocessingml/2006/main" xmlns:w14="http://schemas.microsoft.com/office/word/2010/wordml" xmlns:w15="http://schemas.microsoft.com/office/word/2012/wordml" xmlns:w16cex="http://schemas.microsoft.com/office/word/2018/wordml/cex" xmlns:w16cid="http://schemas.microsoft.com/office/word/2016/wordml/cid" xmlns:w16="http://schemas.microsoft.com/office/word/2018/wordml" xmlns:w16du="http://schemas.microsoft.com/office/word/2023/wordml/word16du" xmlns:w16sdtdh="http://schemas.microsoft.com/office/word/2020/wordml/sdtdatahash" xmlns:w16se="http://schemas.microsoft.com/office/word/2015/wordml/symex" xmlns:wpg="http://schemas.microsoft.com/office/word/2010/wordprocessingGroup" xmlns:wpi="http://schemas.microsoft.com/office/word/2010/wordprocessingInk" xmlns:wne="http://schemas.microsoft.com/office/word/2006/wordml" xmlns:wps="http://schemas.microsoft.com/office/word/2010/wordprocessingShape" mc:Ignorable="w14 w15 w16se w16cid w16 w16cex w16sdtdh wp14">
+<w:numbering xmlns:wpc="http://schemas.microsoft.com/office/word/2010/wordprocessingCanvas" xmlns:cx="http://schemas.microsoft.com/office/drawing/2014/chartex" xmlns:cx1="http://schemas.microsoft.com/office/drawing/2015/9/8/chartex" xmlns:cx2="http://schemas.microsoft.com/office/drawing/2015/10/21/chartex" xmlns:cx3="http://schemas.microsoft.com/office/drawing/2016/5/9/chartex" xmlns:cx4="http://schemas.microsoft.com/office/drawing/2016/5/10/chartex" xmlns:cx5="http://schemas.microsoft.com/office/drawing/2016/5/11/chartex" xmlns:cx6="http://schemas.microsoft.com/office/drawing/2016/5/12/chartex" xmlns:cx7="http://schemas.microsoft.com/office/drawing/2016/5/13/chartex" xmlns:cx8="http://schemas.microsoft.com/office/drawing/2016/5/14/chartex" xmlns:mc="http://schemas.openxmlformats.org/markup-compatibility/2006" xmlns:aink="http://schemas.microsoft.com/office/drawing/2016/ink" xmlns:am3d="http://schemas.microsoft.com/office/drawing/2017/model3d" xmlns:o="urn:schemas-microsoft-com:office:office" xmlns:oel="http://schemas.microsoft.com/office/2019/extlst" xmlns:r="http://schemas.openxmlformats.org/officeDocument/2006/relationships" xmlns:m="http://schemas.openxmlformats.org/officeDocument/2006/math" xmlns:v="urn:schemas-microsoft-com:vml" xmlns:wp14="http://schemas.microsoft.com/office/word/2010/wordprocessingDrawing" xmlns:wp="http://schemas.openxmlformats.org/drawingml/2006/wordprocessingDrawing" xmlns:w10="urn:schemas-microsoft-com:office:word" xmlns:w="http://schemas.openxmlformats.org/wordprocessingml/2006/main" xmlns:w14="http://schemas.microsoft.com/office/word/2010/wordml" xmlns:w15="http://schemas.microsoft.com/office/word/2012/wordml" xmlns:w16cex="http://schemas.microsoft.com/office/word/2018/wordml/cex" xmlns:w16cid="http://schemas.microsoft.com/office/word/2016/wordml/cid" xmlns:w16="http://schemas.microsoft.com/office/word/2018/wordml" xmlns:w16sdtdh="http://schemas.microsoft.com/office/word/2020/wordml/sdtdatahash" xmlns:w16se="http://schemas.microsoft.com/office/word/2015/wordml/symex" xmlns:wpg="http://schemas.microsoft.com/office/word/2010/wordprocessingGroup" xmlns:wpi="http://schemas.microsoft.com/office/word/2010/wordprocessingInk" xmlns:wne="http://schemas.microsoft.com/office/word/2006/wordml" xmlns:wps="http://schemas.microsoft.com/office/word/2010/wordprocessingShape" mc:Ignorable="w14 w15 w16se w16cid w16 w16cex w16sdtdh wp14">
   <w:abstractNum w:abstractNumId="0" w15:restartNumberingAfterBreak="0">
     <w:nsid w:val="0F835994"/>
     <w:multiLevelType w:val="hybridMultilevel"/>
